--- a/4_MarketingMix/5_Distributionspolitik/Distributionspolitik.docx
+++ b/4_MarketingMix/5_Distributionspolitik/Distributionspolitik.docx
@@ -5,53 +5,60 @@
     <w:p>
       <w:pPr>
         <w:pStyle w:val="Titel"/>
+        <w:jc w:val="center"/>
+        <w:rPr>
+          <w:lang w:val="en-US"/>
+        </w:rPr>
       </w:pPr>
       <w:r>
-        <w:tab/>
-      </w:r>
-      <w:r>
-        <w:t>TITEL DE</w:t>
-      </w:r>
-      <w:r>
-        <w:t>S</w:t>
-      </w:r>
-      <w:r>
-        <w:t xml:space="preserve"> AUSARBEITUNGSTEILS</w:t>
+        <w:rPr>
+          <w:lang w:val="en-US"/>
+        </w:rPr>
+        <w:t>Distributionspolitik</w:t>
       </w:r>
     </w:p>
-    <w:p/>
+    <w:p>
+      <w:pPr>
+        <w:rPr>
+          <w:lang w:val="en-US"/>
+        </w:rPr>
+      </w:pPr>
+    </w:p>
     <w:p>
       <w:pPr>
         <w:pStyle w:val="Titel"/>
         <w:tabs>
           <w:tab w:val="left" w:pos="3402"/>
         </w:tabs>
+        <w:rPr>
+          <w:lang w:val="en-US"/>
+        </w:rPr>
       </w:pPr>
       <w:r>
         <w:rPr>
           <w:sz w:val="28"/>
+          <w:lang w:val="en-US"/>
         </w:rPr>
         <w:t>Rel. Userstory ID:</w:t>
       </w:r>
       <w:r>
         <w:rPr>
           <w:sz w:val="28"/>
+          <w:lang w:val="en-US"/>
         </w:rPr>
         <w:tab/>
-        <w:t>US00</w:t>
+        <w:t>US013</w:t>
       </w:r>
       <w:r>
         <w:rPr>
-          <w:sz w:val="28"/>
+          <w:lang w:val="en-US"/>
         </w:rPr>
-        <w:t>0</w:t>
-      </w:r>
-      <w:bookmarkStart w:id="0" w:name="_GoBack"/>
-      <w:bookmarkEnd w:id="0"/>
-      <w:r>
         <w:tab/>
       </w:r>
       <w:r>
+        <w:rPr>
+          <w:lang w:val="en-US"/>
+        </w:rPr>
         <w:tab/>
       </w:r>
     </w:p>
@@ -75,7 +82,7 @@
         <w:rPr>
           <w:sz w:val="28"/>
         </w:rPr>
-        <w:t>V000</w:t>
+        <w:t>V001</w:t>
       </w:r>
     </w:p>
     <w:p/>
@@ -116,6 +123,7 @@
           <w:pPr>
             <w:pStyle w:val="Verzeichnis1"/>
             <w:tabs>
+              <w:tab w:val="left" w:pos="342"/>
               <w:tab w:val="right" w:pos="9054"/>
             </w:tabs>
             <w:rPr>
@@ -142,7 +150,25 @@
             </w:rPr>
             <w:fldChar w:fldCharType="separate"/>
           </w:r>
-          <w:hyperlink w:anchor="_Toc439592851" w:history="1">
+          <w:hyperlink w:anchor="_Toc440280079" w:history="1">
+            <w:r>
+              <w:rPr>
+                <w:rStyle w:val="Hyperlink"/>
+                <w:noProof/>
+              </w:rPr>
+              <w:t>1</w:t>
+            </w:r>
+            <w:r>
+              <w:rPr>
+                <w:rFonts w:asciiTheme="minorHAnsi" w:eastAsiaTheme="minorEastAsia" w:hAnsiTheme="minorHAnsi"/>
+                <w:b w:val="0"/>
+                <w:caps w:val="0"/>
+                <w:noProof/>
+                <w:u w:val="none"/>
+                <w:lang w:eastAsia="de-DE"/>
+              </w:rPr>
+              <w:tab/>
+            </w:r>
             <w:r>
               <w:rPr>
                 <w:rStyle w:val="Hyperlink"/>
@@ -169,7 +195,7 @@
                 <w:noProof/>
                 <w:webHidden/>
               </w:rPr>
-              <w:instrText xml:space="preserve"> PAGEREF _Toc439592851 \h </w:instrText>
+              <w:instrText xml:space="preserve"> PAGEREF _Toc440280079 \h </w:instrText>
             </w:r>
             <w:r>
               <w:rPr>
@@ -204,6 +230,7 @@
           <w:pPr>
             <w:pStyle w:val="Verzeichnis1"/>
             <w:tabs>
+              <w:tab w:val="left" w:pos="342"/>
               <w:tab w:val="right" w:pos="9054"/>
             </w:tabs>
             <w:rPr>
@@ -215,13 +242,31 @@
               <w:lang w:eastAsia="de-DE"/>
             </w:rPr>
           </w:pPr>
-          <w:hyperlink w:anchor="_Toc439592852" w:history="1">
+          <w:hyperlink w:anchor="_Toc440280080" w:history="1">
             <w:r>
               <w:rPr>
                 <w:rStyle w:val="Hyperlink"/>
                 <w:noProof/>
               </w:rPr>
-              <w:t>Ausarbeitungsteil</w:t>
+              <w:t>2</w:t>
+            </w:r>
+            <w:r>
+              <w:rPr>
+                <w:rFonts w:asciiTheme="minorHAnsi" w:eastAsiaTheme="minorEastAsia" w:hAnsiTheme="minorHAnsi"/>
+                <w:b w:val="0"/>
+                <w:caps w:val="0"/>
+                <w:noProof/>
+                <w:u w:val="none"/>
+                <w:lang w:eastAsia="de-DE"/>
+              </w:rPr>
+              <w:tab/>
+            </w:r>
+            <w:r>
+              <w:rPr>
+                <w:rStyle w:val="Hyperlink"/>
+                <w:noProof/>
+              </w:rPr>
+              <w:t>Distributionspolitik</w:t>
             </w:r>
             <w:r>
               <w:rPr>
@@ -242,7 +287,7 @@
                 <w:noProof/>
                 <w:webHidden/>
               </w:rPr>
-              <w:instrText xml:space="preserve"> PAGEREF _Toc439592852 \h </w:instrText>
+              <w:instrText xml:space="preserve"> PAGEREF _Toc440280080 \h </w:instrText>
             </w:r>
             <w:r>
               <w:rPr>
@@ -289,11 +334,11 @@
       <w:pPr>
         <w:pStyle w:val="berschrift1"/>
       </w:pPr>
-      <w:bookmarkStart w:id="1" w:name="_Toc439592851"/>
+      <w:bookmarkStart w:id="0" w:name="_Toc440280079"/>
       <w:r>
         <w:t>Versionsgeschichte</w:t>
       </w:r>
-      <w:bookmarkEnd w:id="1"/>
+      <w:bookmarkEnd w:id="0"/>
     </w:p>
     <w:p/>
     <w:tbl>
@@ -402,7 +447,12 @@
           </w:tcPr>
           <w:p>
             <w:r>
-              <w:t>11.12.15</w:t>
+              <w:t>11.01</w:t>
+            </w:r>
+            <w:bookmarkStart w:id="1" w:name="_GoBack"/>
+            <w:bookmarkEnd w:id="1"/>
+            <w:r>
+              <w:t>.16</w:t>
             </w:r>
           </w:p>
         </w:tc>
@@ -422,7 +472,7 @@
           </w:tcPr>
           <w:p>
             <w:r>
-              <w:t>Wesseler</w:t>
+              <w:t>Jacobs</w:t>
             </w:r>
           </w:p>
         </w:tc>
@@ -542,10 +592,10 @@
       <w:pPr>
         <w:pStyle w:val="berschrift1"/>
       </w:pPr>
-      <w:bookmarkStart w:id="2" w:name="_Toc439592852"/>
+      <w:bookmarkStart w:id="2" w:name="_Toc440280080"/>
       <w:r>
         <w:lastRenderedPageBreak/>
-        <w:t>Ausarbeitungsteil</w:t>
+        <w:t>Distributionspolitik</w:t>
       </w:r>
       <w:bookmarkEnd w:id="2"/>
     </w:p>
@@ -1083,36 +1133,14 @@
                     <wps:txbx>
                       <w:txbxContent>
                         <w:p>
+                          <w:pPr>
+                            <w:jc w:val="center"/>
+                          </w:pPr>
                           <w:r>
                             <w:rPr>
                               <w:sz w:val="20"/>
                             </w:rPr>
-                            <w:fldChar w:fldCharType="begin"/>
-                          </w:r>
-                          <w:r>
-                            <w:rPr>
-                              <w:sz w:val="20"/>
-                            </w:rPr>
-                            <w:instrText xml:space="preserve"> AUTHOR  \* MERGEFORMAT </w:instrText>
-                          </w:r>
-                          <w:r>
-                            <w:rPr>
-                              <w:sz w:val="20"/>
-                            </w:rPr>
-                            <w:fldChar w:fldCharType="separate"/>
-                          </w:r>
-                          <w:r>
-                            <w:rPr>
-                              <w:noProof/>
-                              <w:sz w:val="20"/>
-                            </w:rPr>
-                            <w:t>Kevin Wesseler</w:t>
-                          </w:r>
-                          <w:r>
-                            <w:rPr>
-                              <w:sz w:val="20"/>
-                            </w:rPr>
-                            <w:fldChar w:fldCharType="end"/>
+                            <w:t>Lasse Jacobs</w:t>
                           </w:r>
                           <w:r>
                             <w:rPr>
@@ -1131,37 +1159,13 @@
                               <w:sz w:val="20"/>
                             </w:rPr>
                             <w:tab/>
-                            <w:t xml:space="preserve">     </w:t>
                           </w:r>
                           <w:r>
                             <w:rPr>
                               <w:sz w:val="20"/>
                             </w:rPr>
-                            <w:fldChar w:fldCharType="begin"/>
-                          </w:r>
-                          <w:r>
-                            <w:rPr>
-                              <w:sz w:val="20"/>
-                            </w:rPr>
-                            <w:instrText xml:space="preserve"> TITLE  \* MERGEFORMAT </w:instrText>
-                          </w:r>
-                          <w:r>
-                            <w:rPr>
-                              <w:sz w:val="20"/>
-                            </w:rPr>
-                            <w:fldChar w:fldCharType="separate"/>
-                          </w:r>
-                          <w:r>
-                            <w:rPr>
-                              <w:sz w:val="20"/>
-                            </w:rPr>
-                            <w:t>Titel des Ausarbeitungsteiles</w:t>
-                          </w:r>
-                          <w:r>
-                            <w:rPr>
-                              <w:sz w:val="20"/>
-                            </w:rPr>
-                            <w:fldChar w:fldCharType="end"/>
+                            <w:tab/>
+                            <w:t>Distributionspolitik</w:t>
                           </w:r>
                           <w:r>
                             <w:rPr>
@@ -1177,49 +1181,16 @@
                           </w:r>
                           <w:r>
                             <w:rPr>
-                              <w:caps/>
-                              <w:color w:val="FFFFFF" w:themeColor="background1"/>
                               <w:sz w:val="20"/>
-                              <w:szCs w:val="20"/>
                             </w:rPr>
-                            <w:fldChar w:fldCharType="begin"/>
+                            <w:tab/>
                           </w:r>
                           <w:r>
                             <w:rPr>
-                              <w:caps/>
-                              <w:color w:val="FFFFFF" w:themeColor="background1"/>
                               <w:sz w:val="20"/>
-                              <w:szCs w:val="20"/>
                             </w:rPr>
-                            <w:instrText xml:space="preserve"> CREATEDATE  \* MERGEFORMAT </w:instrText>
-                          </w:r>
-                          <w:r>
-                            <w:rPr>
-                              <w:caps/>
-                              <w:color w:val="FFFFFF" w:themeColor="background1"/>
-                              <w:sz w:val="20"/>
-                              <w:szCs w:val="20"/>
-                            </w:rPr>
-                            <w:fldChar w:fldCharType="separate"/>
-                          </w:r>
-                          <w:r>
-                            <w:rPr>
-                              <w:caps/>
-                              <w:noProof/>
-                              <w:color w:val="FFFFFF" w:themeColor="background1"/>
-                              <w:sz w:val="20"/>
-                              <w:szCs w:val="20"/>
-                            </w:rPr>
-                            <w:t>11.12.15 11:08</w:t>
-                          </w:r>
-                          <w:r>
-                            <w:rPr>
-                              <w:caps/>
-                              <w:color w:val="FFFFFF" w:themeColor="background1"/>
-                              <w:sz w:val="20"/>
-                              <w:szCs w:val="20"/>
-                            </w:rPr>
-                            <w:fldChar w:fldCharType="end"/>
+                            <w:tab/>
+                            <w:t>11.01.16</w:t>
                           </w:r>
                         </w:p>
                       </w:txbxContent>
@@ -1248,36 +1219,14 @@
               <v:textbox>
                 <w:txbxContent>
                   <w:p>
+                    <w:pPr>
+                      <w:jc w:val="center"/>
+                    </w:pPr>
                     <w:r>
                       <w:rPr>
                         <w:sz w:val="20"/>
                       </w:rPr>
-                      <w:fldChar w:fldCharType="begin"/>
-                    </w:r>
-                    <w:r>
-                      <w:rPr>
-                        <w:sz w:val="20"/>
-                      </w:rPr>
-                      <w:instrText xml:space="preserve"> AUTHOR  \* MERGEFORMAT </w:instrText>
-                    </w:r>
-                    <w:r>
-                      <w:rPr>
-                        <w:sz w:val="20"/>
-                      </w:rPr>
-                      <w:fldChar w:fldCharType="separate"/>
-                    </w:r>
-                    <w:r>
-                      <w:rPr>
-                        <w:noProof/>
-                        <w:sz w:val="20"/>
-                      </w:rPr>
-                      <w:t>Kevin Wesseler</w:t>
-                    </w:r>
-                    <w:r>
-                      <w:rPr>
-                        <w:sz w:val="20"/>
-                      </w:rPr>
-                      <w:fldChar w:fldCharType="end"/>
+                      <w:t>Lasse Jacobs</w:t>
                     </w:r>
                     <w:r>
                       <w:rPr>
@@ -1296,37 +1245,13 @@
                         <w:sz w:val="20"/>
                       </w:rPr>
                       <w:tab/>
-                      <w:t xml:space="preserve">     </w:t>
                     </w:r>
                     <w:r>
                       <w:rPr>
                         <w:sz w:val="20"/>
                       </w:rPr>
-                      <w:fldChar w:fldCharType="begin"/>
-                    </w:r>
-                    <w:r>
-                      <w:rPr>
-                        <w:sz w:val="20"/>
-                      </w:rPr>
-                      <w:instrText xml:space="preserve"> TITLE  \* MERGEFORMAT </w:instrText>
-                    </w:r>
-                    <w:r>
-                      <w:rPr>
-                        <w:sz w:val="20"/>
-                      </w:rPr>
-                      <w:fldChar w:fldCharType="separate"/>
-                    </w:r>
-                    <w:r>
-                      <w:rPr>
-                        <w:sz w:val="20"/>
-                      </w:rPr>
-                      <w:t>Titel des Ausarbeitungsteiles</w:t>
-                    </w:r>
-                    <w:r>
-                      <w:rPr>
-                        <w:sz w:val="20"/>
-                      </w:rPr>
-                      <w:fldChar w:fldCharType="end"/>
+                      <w:tab/>
+                      <w:t>Distributionspolitik</w:t>
                     </w:r>
                     <w:r>
                       <w:rPr>
@@ -1342,49 +1267,16 @@
                     </w:r>
                     <w:r>
                       <w:rPr>
-                        <w:caps/>
-                        <w:color w:val="FFFFFF" w:themeColor="background1"/>
                         <w:sz w:val="20"/>
-                        <w:szCs w:val="20"/>
                       </w:rPr>
-                      <w:fldChar w:fldCharType="begin"/>
+                      <w:tab/>
                     </w:r>
                     <w:r>
                       <w:rPr>
-                        <w:caps/>
-                        <w:color w:val="FFFFFF" w:themeColor="background1"/>
                         <w:sz w:val="20"/>
-                        <w:szCs w:val="20"/>
                       </w:rPr>
-                      <w:instrText xml:space="preserve"> CREATEDATE  \* MERGEFORMAT </w:instrText>
-                    </w:r>
-                    <w:r>
-                      <w:rPr>
-                        <w:caps/>
-                        <w:color w:val="FFFFFF" w:themeColor="background1"/>
-                        <w:sz w:val="20"/>
-                        <w:szCs w:val="20"/>
-                      </w:rPr>
-                      <w:fldChar w:fldCharType="separate"/>
-                    </w:r>
-                    <w:r>
-                      <w:rPr>
-                        <w:caps/>
-                        <w:noProof/>
-                        <w:color w:val="FFFFFF" w:themeColor="background1"/>
-                        <w:sz w:val="20"/>
-                        <w:szCs w:val="20"/>
-                      </w:rPr>
-                      <w:t>11.12.15 11:08</w:t>
-                    </w:r>
-                    <w:r>
-                      <w:rPr>
-                        <w:caps/>
-                        <w:color w:val="FFFFFF" w:themeColor="background1"/>
-                        <w:sz w:val="20"/>
-                        <w:szCs w:val="20"/>
-                      </w:rPr>
-                      <w:fldChar w:fldCharType="end"/>
+                      <w:tab/>
+                      <w:t>11.01.16</w:t>
                     </w:r>
                   </w:p>
                 </w:txbxContent>
@@ -3153,7 +3045,7 @@
 </file>
 
 <file path=customXml/itemProps1.xml><?xml version="1.0" encoding="utf-8"?>
-<ds:datastoreItem xmlns:ds="http://schemas.openxmlformats.org/officeDocument/2006/customXml" ds:itemID="{A4D9F947-B5CB-4BCA-B994-A2C22BF7333B}">
+<ds:datastoreItem xmlns:ds="http://schemas.openxmlformats.org/officeDocument/2006/customXml" ds:itemID="{CA67F772-2D6C-4849-B0AE-5C06E203BB3A}">
   <ds:schemaRefs>
     <ds:schemaRef ds:uri="http://schemas.openxmlformats.org/officeDocument/2006/bibliography"/>
   </ds:schemaRefs>
